--- a/02. ALGORITHM/02. ARRAY/04. Sub Array.docx
+++ b/02. ALGORITHM/02. ARRAY/04. Sub Array.docx
@@ -1,6 +1,6 @@
 
 <file path=word/document.xml><?xml version="1.0" encoding="utf-8"?>
-<w:document xmlns:wpc="http://schemas.microsoft.com/office/word/2010/wordprocessingCanvas" xmlns:cx="http://schemas.microsoft.com/office/drawing/2014/chartex" xmlns:cx1="http://schemas.microsoft.com/office/drawing/2015/9/8/chartex" xmlns:cx2="http://schemas.microsoft.com/office/drawing/2015/10/21/chartex" xmlns:cx3="http://schemas.microsoft.com/office/drawing/2016/5/9/chartex" xmlns:cx4="http://schemas.microsoft.com/office/drawing/2016/5/10/chartex" xmlns:cx5="http://schemas.microsoft.com/office/drawing/2016/5/11/chartex" xmlns:cx6="http://schemas.microsoft.com/office/drawing/2016/5/12/chartex" xmlns:cx7="http://schemas.microsoft.com/office/drawing/2016/5/13/chartex" xmlns:cx8="http://schemas.microsoft.com/office/drawing/2016/5/14/chartex" xmlns:mc="http://schemas.openxmlformats.org/markup-compatibility/2006" xmlns:aink="http://schemas.microsoft.com/office/drawing/2016/ink" xmlns:am3d="http://schemas.microsoft.com/office/drawing/2017/model3d" xmlns:o="urn:schemas-microsoft-com:office:office" xmlns:r="http://schemas.openxmlformats.org/officeDocument/2006/relationships" xmlns:m="http://schemas.openxmlformats.org/officeDocument/2006/math" xmlns:v="urn:schemas-microsoft-com:vml" xmlns:wp14="http://schemas.microsoft.com/office/word/2010/wordprocessingDrawing" xmlns:wp="http://schemas.openxmlformats.org/drawingml/2006/wordprocessingDrawing" xmlns:w10="urn:schemas-microsoft-com:office:word" xmlns:w="http://schemas.openxmlformats.org/wordprocessingml/2006/main" xmlns:w14="http://schemas.microsoft.com/office/word/2010/wordml" xmlns:w15="http://schemas.microsoft.com/office/word/2012/wordml" xmlns:w16cid="http://schemas.microsoft.com/office/word/2016/wordml/cid" xmlns:w16se="http://schemas.microsoft.com/office/word/2015/wordml/symex" xmlns:wpg="http://schemas.microsoft.com/office/word/2010/wordprocessingGroup" xmlns:wpi="http://schemas.microsoft.com/office/word/2010/wordprocessingInk" xmlns:wne="http://schemas.microsoft.com/office/word/2006/wordml" xmlns:wps="http://schemas.microsoft.com/office/word/2010/wordprocessingShape" mc:Ignorable="w14 w15 w16se w16cid wp14">
+<w:document xmlns:wpc="http://schemas.microsoft.com/office/word/2010/wordprocessingCanvas" xmlns:cx="http://schemas.microsoft.com/office/drawing/2014/chartex" xmlns:cx1="http://schemas.microsoft.com/office/drawing/2015/9/8/chartex" xmlns:cx2="http://schemas.microsoft.com/office/drawing/2015/10/21/chartex" xmlns:cx3="http://schemas.microsoft.com/office/drawing/2016/5/9/chartex" xmlns:cx4="http://schemas.microsoft.com/office/drawing/2016/5/10/chartex" xmlns:cx5="http://schemas.microsoft.com/office/drawing/2016/5/11/chartex" xmlns:cx6="http://schemas.microsoft.com/office/drawing/2016/5/12/chartex" xmlns:cx7="http://schemas.microsoft.com/office/drawing/2016/5/13/chartex" xmlns:cx8="http://schemas.microsoft.com/office/drawing/2016/5/14/chartex" xmlns:mc="http://schemas.openxmlformats.org/markup-compatibility/2006" xmlns:aink="http://schemas.microsoft.com/office/drawing/2016/ink" xmlns:am3d="http://schemas.microsoft.com/office/drawing/2017/model3d" xmlns:o="urn:schemas-microsoft-com:office:office" xmlns:r="http://schemas.openxmlformats.org/officeDocument/2006/relationships" xmlns:m="http://schemas.openxmlformats.org/officeDocument/2006/math" xmlns:v="urn:schemas-microsoft-com:vml" xmlns:wp14="http://schemas.microsoft.com/office/word/2010/wordprocessingDrawing" xmlns:wp="http://schemas.openxmlformats.org/drawingml/2006/wordprocessingDrawing" xmlns:w10="urn:schemas-microsoft-com:office:word" xmlns:w="http://schemas.openxmlformats.org/wordprocessingml/2006/main" xmlns:w14="http://schemas.microsoft.com/office/word/2010/wordml" xmlns:w15="http://schemas.microsoft.com/office/word/2012/wordml" xmlns:w16cex="http://schemas.microsoft.com/office/word/2018/wordml/cex" xmlns:w16cid="http://schemas.microsoft.com/office/word/2016/wordml/cid" xmlns:w16="http://schemas.microsoft.com/office/word/2018/wordml" xmlns:w16se="http://schemas.microsoft.com/office/word/2015/wordml/symex" xmlns:wpg="http://schemas.microsoft.com/office/word/2010/wordprocessingGroup" xmlns:wpi="http://schemas.microsoft.com/office/word/2010/wordprocessingInk" xmlns:wne="http://schemas.microsoft.com/office/word/2006/wordml" xmlns:wps="http://schemas.microsoft.com/office/word/2010/wordprocessingShape" mc:Ignorable="w14 w15 w16se w16cid w16 w16cex wp14">
   <w:body>
     <w:p>
       <w:pPr>
@@ -5403,6 +5403,7 @@
                 <w:sz w:val="16"/>
                 <w:szCs w:val="16"/>
               </w:rPr>
+              <w:lastRenderedPageBreak/>
               <w:t xml:space="preserve">        for (int j = </w:t>
             </w:r>
             <w:proofErr w:type="spellStart"/>
@@ -5439,7 +5440,6 @@
                 <w:sz w:val="16"/>
                 <w:szCs w:val="16"/>
               </w:rPr>
-              <w:lastRenderedPageBreak/>
               <w:t xml:space="preserve">        {</w:t>
             </w:r>
           </w:p>
@@ -6106,7 +6106,7 @@
           <w:lang w:eastAsia="en-US"/>
         </w:rPr>
         <w:drawing>
-          <wp:inline distT="0" distB="0" distL="0" distR="0">
+          <wp:inline distT="0" distB="0" distL="0" distR="0" wp14:anchorId="09108D1C" wp14:editId="5B021EA5">
             <wp:extent cx="3299460" cy="525780"/>
             <wp:effectExtent l="0" t="0" r="0" b="0"/>
             <wp:docPr id="3" name="Picture 3"/>
@@ -7522,6 +7522,7 @@
                 <w:sz w:val="16"/>
                 <w:szCs w:val="16"/>
               </w:rPr>
+              <w:lastRenderedPageBreak/>
               <w:t xml:space="preserve">    </w:t>
             </w:r>
             <w:r>
@@ -8517,7 +8518,7 @@
           <w:lang w:eastAsia="en-US"/>
         </w:rPr>
         <w:drawing>
-          <wp:inline distT="0" distB="0" distL="0" distR="0">
+          <wp:inline distT="0" distB="0" distL="0" distR="0" wp14:anchorId="7B5E97F9" wp14:editId="76F92B35">
             <wp:extent cx="2118360" cy="541020"/>
             <wp:effectExtent l="0" t="0" r="0" b="0"/>
             <wp:docPr id="1" name="Picture 1"/>
@@ -9787,6 +9788,7 @@
           <w:szCs w:val="18"/>
           <w:highlight w:val="yellow"/>
         </w:rPr>
+        <w:lastRenderedPageBreak/>
         <w:t>Window Sliding</w:t>
       </w:r>
       <w:r>
@@ -10369,7 +10371,27 @@
                 <w:sz w:val="16"/>
                 <w:szCs w:val="16"/>
               </w:rPr>
-              <w:t>// sum is the sum of k elements</w:t>
+              <w:t xml:space="preserve">// sum is the sum of </w:t>
+            </w:r>
+            <w:proofErr w:type="spellStart"/>
+            <w:r>
+              <w:rPr>
+                <w:rFonts w:ascii="Courier New" w:hAnsi="Courier New" w:cs="Courier New"/>
+                <w:color w:val="008000"/>
+                <w:sz w:val="16"/>
+                <w:szCs w:val="16"/>
+              </w:rPr>
+              <w:t>len</w:t>
+            </w:r>
+            <w:proofErr w:type="spellEnd"/>
+            <w:r>
+              <w:rPr>
+                <w:rFonts w:ascii="Courier New" w:hAnsi="Courier New" w:cs="Courier New"/>
+                <w:color w:val="008000"/>
+                <w:sz w:val="16"/>
+                <w:szCs w:val="16"/>
+              </w:rPr>
+              <w:t xml:space="preserve"> elements</w:t>
             </w:r>
           </w:p>
           <w:p>
@@ -11910,6 +11932,7 @@
                 <w:sz w:val="16"/>
                 <w:szCs w:val="16"/>
               </w:rPr>
+              <w:lastRenderedPageBreak/>
               <w:t xml:space="preserve">    {</w:t>
             </w:r>
           </w:p>
@@ -13864,6 +13887,7 @@
           <w:sz w:val="18"/>
           <w:szCs w:val="18"/>
         </w:rPr>
+        <w:lastRenderedPageBreak/>
         <w:t xml:space="preserve">Given an array of distinct integers, find the length of the longest subarray which contains the numbers that can be arranged in a continuous sequence. For example, given {1, 56, 58, 57, </w:t>
       </w:r>
       <w:r>
@@ -13969,7 +13993,6 @@
                 <w:sz w:val="16"/>
                 <w:szCs w:val="16"/>
               </w:rPr>
-              <w:lastRenderedPageBreak/>
               <w:t xml:space="preserve">int </w:t>
             </w:r>
             <w:proofErr w:type="spellStart"/>
@@ -16271,7 +16294,6 @@
                 <w:sz w:val="16"/>
                 <w:szCs w:val="16"/>
               </w:rPr>
-              <w:lastRenderedPageBreak/>
               <w:t xml:space="preserve">    int </w:t>
             </w:r>
             <w:proofErr w:type="spellStart"/>
@@ -19075,6 +19097,7 @@
                 <w:sz w:val="16"/>
                 <w:szCs w:val="16"/>
               </w:rPr>
+              <w:lastRenderedPageBreak/>
               <w:t xml:space="preserve">        </w:t>
             </w:r>
             <w:proofErr w:type="spellStart"/>
@@ -19209,7 +19232,6 @@
                 <w:sz w:val="16"/>
                 <w:szCs w:val="16"/>
               </w:rPr>
-              <w:lastRenderedPageBreak/>
               <w:t xml:space="preserve">    return </w:t>
             </w:r>
             <w:proofErr w:type="spellStart"/>
@@ -21258,6 +21280,7 @@
           <w:sz w:val="18"/>
           <w:szCs w:val="18"/>
         </w:rPr>
+        <w:lastRenderedPageBreak/>
         <w:t>Given an array of integers, count the total number of sub-arrays that have the total distinct elements = the total distinct elements of the original array. For example, given {2, 1, 3, 2, 3}, output 5.</w:t>
       </w:r>
     </w:p>
@@ -21877,8 +21900,6 @@
               </w:rPr>
               <w:t xml:space="preserve">    int j = 0;</w:t>
             </w:r>
-            <w:bookmarkStart w:id="0" w:name="_GoBack"/>
-            <w:bookmarkEnd w:id="0"/>
           </w:p>
           <w:p>
             <w:pPr>
@@ -22572,7 +22593,7 @@
 </file>
 
 <file path=word/endnotes.xml><?xml version="1.0" encoding="utf-8"?>
-<w:endnotes xmlns:wpc="http://schemas.microsoft.com/office/word/2010/wordprocessingCanvas" xmlns:cx="http://schemas.microsoft.com/office/drawing/2014/chartex" xmlns:cx1="http://schemas.microsoft.com/office/drawing/2015/9/8/chartex" xmlns:cx2="http://schemas.microsoft.com/office/drawing/2015/10/21/chartex" xmlns:cx3="http://schemas.microsoft.com/office/drawing/2016/5/9/chartex" xmlns:cx4="http://schemas.microsoft.com/office/drawing/2016/5/10/chartex" xmlns:cx5="http://schemas.microsoft.com/office/drawing/2016/5/11/chartex" xmlns:cx6="http://schemas.microsoft.com/office/drawing/2016/5/12/chartex" xmlns:cx7="http://schemas.microsoft.com/office/drawing/2016/5/13/chartex" xmlns:cx8="http://schemas.microsoft.com/office/drawing/2016/5/14/chartex" xmlns:mc="http://schemas.openxmlformats.org/markup-compatibility/2006" xmlns:aink="http://schemas.microsoft.com/office/drawing/2016/ink" xmlns:am3d="http://schemas.microsoft.com/office/drawing/2017/model3d" xmlns:o="urn:schemas-microsoft-com:office:office" xmlns:r="http://schemas.openxmlformats.org/officeDocument/2006/relationships" xmlns:m="http://schemas.openxmlformats.org/officeDocument/2006/math" xmlns:v="urn:schemas-microsoft-com:vml" xmlns:wp14="http://schemas.microsoft.com/office/word/2010/wordprocessingDrawing" xmlns:wp="http://schemas.openxmlformats.org/drawingml/2006/wordprocessingDrawing" xmlns:w10="urn:schemas-microsoft-com:office:word" xmlns:w="http://schemas.openxmlformats.org/wordprocessingml/2006/main" xmlns:w14="http://schemas.microsoft.com/office/word/2010/wordml" xmlns:w15="http://schemas.microsoft.com/office/word/2012/wordml" xmlns:w16cid="http://schemas.microsoft.com/office/word/2016/wordml/cid" xmlns:w16se="http://schemas.microsoft.com/office/word/2015/wordml/symex" xmlns:wpg="http://schemas.microsoft.com/office/word/2010/wordprocessingGroup" xmlns:wpi="http://schemas.microsoft.com/office/word/2010/wordprocessingInk" xmlns:wne="http://schemas.microsoft.com/office/word/2006/wordml" xmlns:wps="http://schemas.microsoft.com/office/word/2010/wordprocessingShape" mc:Ignorable="w14 w15 w16se w16cid wp14">
+<w:endnotes xmlns:wpc="http://schemas.microsoft.com/office/word/2010/wordprocessingCanvas" xmlns:cx="http://schemas.microsoft.com/office/drawing/2014/chartex" xmlns:cx1="http://schemas.microsoft.com/office/drawing/2015/9/8/chartex" xmlns:cx2="http://schemas.microsoft.com/office/drawing/2015/10/21/chartex" xmlns:cx3="http://schemas.microsoft.com/office/drawing/2016/5/9/chartex" xmlns:cx4="http://schemas.microsoft.com/office/drawing/2016/5/10/chartex" xmlns:cx5="http://schemas.microsoft.com/office/drawing/2016/5/11/chartex" xmlns:cx6="http://schemas.microsoft.com/office/drawing/2016/5/12/chartex" xmlns:cx7="http://schemas.microsoft.com/office/drawing/2016/5/13/chartex" xmlns:cx8="http://schemas.microsoft.com/office/drawing/2016/5/14/chartex" xmlns:mc="http://schemas.openxmlformats.org/markup-compatibility/2006" xmlns:aink="http://schemas.microsoft.com/office/drawing/2016/ink" xmlns:am3d="http://schemas.microsoft.com/office/drawing/2017/model3d" xmlns:o="urn:schemas-microsoft-com:office:office" xmlns:r="http://schemas.openxmlformats.org/officeDocument/2006/relationships" xmlns:m="http://schemas.openxmlformats.org/officeDocument/2006/math" xmlns:v="urn:schemas-microsoft-com:vml" xmlns:wp14="http://schemas.microsoft.com/office/word/2010/wordprocessingDrawing" xmlns:wp="http://schemas.openxmlformats.org/drawingml/2006/wordprocessingDrawing" xmlns:w10="urn:schemas-microsoft-com:office:word" xmlns:w="http://schemas.openxmlformats.org/wordprocessingml/2006/main" xmlns:w14="http://schemas.microsoft.com/office/word/2010/wordml" xmlns:w15="http://schemas.microsoft.com/office/word/2012/wordml" xmlns:w16cex="http://schemas.microsoft.com/office/word/2018/wordml/cex" xmlns:w16cid="http://schemas.microsoft.com/office/word/2016/wordml/cid" xmlns:w16="http://schemas.microsoft.com/office/word/2018/wordml" xmlns:w16se="http://schemas.microsoft.com/office/word/2015/wordml/symex" xmlns:wpg="http://schemas.microsoft.com/office/word/2010/wordprocessingGroup" xmlns:wpi="http://schemas.microsoft.com/office/word/2010/wordprocessingInk" xmlns:wne="http://schemas.microsoft.com/office/word/2006/wordml" xmlns:wps="http://schemas.microsoft.com/office/word/2010/wordprocessingShape" mc:Ignorable="w14 w15 w16se w16cid w16 w16cex wp14">
   <w:endnote w:type="separator" w:id="-1">
     <w:p>
       <w:r>
@@ -22591,7 +22612,7 @@
 </file>
 
 <file path=word/footer1.xml><?xml version="1.0" encoding="utf-8"?>
-<w:ftr xmlns:wpc="http://schemas.microsoft.com/office/word/2010/wordprocessingCanvas" xmlns:cx="http://schemas.microsoft.com/office/drawing/2014/chartex" xmlns:cx1="http://schemas.microsoft.com/office/drawing/2015/9/8/chartex" xmlns:cx2="http://schemas.microsoft.com/office/drawing/2015/10/21/chartex" xmlns:cx3="http://schemas.microsoft.com/office/drawing/2016/5/9/chartex" xmlns:cx4="http://schemas.microsoft.com/office/drawing/2016/5/10/chartex" xmlns:cx5="http://schemas.microsoft.com/office/drawing/2016/5/11/chartex" xmlns:cx6="http://schemas.microsoft.com/office/drawing/2016/5/12/chartex" xmlns:cx7="http://schemas.microsoft.com/office/drawing/2016/5/13/chartex" xmlns:cx8="http://schemas.microsoft.com/office/drawing/2016/5/14/chartex" xmlns:mc="http://schemas.openxmlformats.org/markup-compatibility/2006" xmlns:aink="http://schemas.microsoft.com/office/drawing/2016/ink" xmlns:am3d="http://schemas.microsoft.com/office/drawing/2017/model3d" xmlns:o="urn:schemas-microsoft-com:office:office" xmlns:r="http://schemas.openxmlformats.org/officeDocument/2006/relationships" xmlns:m="http://schemas.openxmlformats.org/officeDocument/2006/math" xmlns:v="urn:schemas-microsoft-com:vml" xmlns:wp14="http://schemas.microsoft.com/office/word/2010/wordprocessingDrawing" xmlns:wp="http://schemas.openxmlformats.org/drawingml/2006/wordprocessingDrawing" xmlns:w10="urn:schemas-microsoft-com:office:word" xmlns:w="http://schemas.openxmlformats.org/wordprocessingml/2006/main" xmlns:w14="http://schemas.microsoft.com/office/word/2010/wordml" xmlns:w15="http://schemas.microsoft.com/office/word/2012/wordml" xmlns:w16cid="http://schemas.microsoft.com/office/word/2016/wordml/cid" xmlns:w16se="http://schemas.microsoft.com/office/word/2015/wordml/symex" xmlns:wpg="http://schemas.microsoft.com/office/word/2010/wordprocessingGroup" xmlns:wpi="http://schemas.microsoft.com/office/word/2010/wordprocessingInk" xmlns:wne="http://schemas.microsoft.com/office/word/2006/wordml" xmlns:wps="http://schemas.microsoft.com/office/word/2010/wordprocessingShape" mc:Ignorable="w14 w15 w16se w16cid wp14">
+<w:ftr xmlns:wpc="http://schemas.microsoft.com/office/word/2010/wordprocessingCanvas" xmlns:cx="http://schemas.microsoft.com/office/drawing/2014/chartex" xmlns:cx1="http://schemas.microsoft.com/office/drawing/2015/9/8/chartex" xmlns:cx2="http://schemas.microsoft.com/office/drawing/2015/10/21/chartex" xmlns:cx3="http://schemas.microsoft.com/office/drawing/2016/5/9/chartex" xmlns:cx4="http://schemas.microsoft.com/office/drawing/2016/5/10/chartex" xmlns:cx5="http://schemas.microsoft.com/office/drawing/2016/5/11/chartex" xmlns:cx6="http://schemas.microsoft.com/office/drawing/2016/5/12/chartex" xmlns:cx7="http://schemas.microsoft.com/office/drawing/2016/5/13/chartex" xmlns:cx8="http://schemas.microsoft.com/office/drawing/2016/5/14/chartex" xmlns:mc="http://schemas.openxmlformats.org/markup-compatibility/2006" xmlns:aink="http://schemas.microsoft.com/office/drawing/2016/ink" xmlns:am3d="http://schemas.microsoft.com/office/drawing/2017/model3d" xmlns:o="urn:schemas-microsoft-com:office:office" xmlns:r="http://schemas.openxmlformats.org/officeDocument/2006/relationships" xmlns:m="http://schemas.openxmlformats.org/officeDocument/2006/math" xmlns:v="urn:schemas-microsoft-com:vml" xmlns:wp14="http://schemas.microsoft.com/office/word/2010/wordprocessingDrawing" xmlns:wp="http://schemas.openxmlformats.org/drawingml/2006/wordprocessingDrawing" xmlns:w10="urn:schemas-microsoft-com:office:word" xmlns:w="http://schemas.openxmlformats.org/wordprocessingml/2006/main" xmlns:w14="http://schemas.microsoft.com/office/word/2010/wordml" xmlns:w15="http://schemas.microsoft.com/office/word/2012/wordml" xmlns:w16cex="http://schemas.microsoft.com/office/word/2018/wordml/cex" xmlns:w16cid="http://schemas.microsoft.com/office/word/2016/wordml/cid" xmlns:w16="http://schemas.microsoft.com/office/word/2018/wordml" xmlns:w16se="http://schemas.microsoft.com/office/word/2015/wordml/symex" xmlns:wpg="http://schemas.microsoft.com/office/word/2010/wordprocessingGroup" xmlns:wpi="http://schemas.microsoft.com/office/word/2010/wordprocessingInk" xmlns:wne="http://schemas.microsoft.com/office/word/2006/wordml" xmlns:wps="http://schemas.microsoft.com/office/word/2010/wordprocessingShape" mc:Ignorable="w14 w15 w16se w16cid w16 w16cex wp14">
   <w:p>
     <w:pPr>
       <w:pStyle w:val="Footer"/>
@@ -22629,7 +22650,7 @@
 </file>
 
 <file path=word/footer2.xml><?xml version="1.0" encoding="utf-8"?>
-<w:ftr xmlns:wpc="http://schemas.microsoft.com/office/word/2010/wordprocessingCanvas" xmlns:cx="http://schemas.microsoft.com/office/drawing/2014/chartex" xmlns:cx1="http://schemas.microsoft.com/office/drawing/2015/9/8/chartex" xmlns:cx2="http://schemas.microsoft.com/office/drawing/2015/10/21/chartex" xmlns:cx3="http://schemas.microsoft.com/office/drawing/2016/5/9/chartex" xmlns:cx4="http://schemas.microsoft.com/office/drawing/2016/5/10/chartex" xmlns:cx5="http://schemas.microsoft.com/office/drawing/2016/5/11/chartex" xmlns:cx6="http://schemas.microsoft.com/office/drawing/2016/5/12/chartex" xmlns:cx7="http://schemas.microsoft.com/office/drawing/2016/5/13/chartex" xmlns:cx8="http://schemas.microsoft.com/office/drawing/2016/5/14/chartex" xmlns:mc="http://schemas.openxmlformats.org/markup-compatibility/2006" xmlns:aink="http://schemas.microsoft.com/office/drawing/2016/ink" xmlns:am3d="http://schemas.microsoft.com/office/drawing/2017/model3d" xmlns:o="urn:schemas-microsoft-com:office:office" xmlns:r="http://schemas.openxmlformats.org/officeDocument/2006/relationships" xmlns:m="http://schemas.openxmlformats.org/officeDocument/2006/math" xmlns:v="urn:schemas-microsoft-com:vml" xmlns:wp14="http://schemas.microsoft.com/office/word/2010/wordprocessingDrawing" xmlns:wp="http://schemas.openxmlformats.org/drawingml/2006/wordprocessingDrawing" xmlns:w10="urn:schemas-microsoft-com:office:word" xmlns:w="http://schemas.openxmlformats.org/wordprocessingml/2006/main" xmlns:w14="http://schemas.microsoft.com/office/word/2010/wordml" xmlns:w15="http://schemas.microsoft.com/office/word/2012/wordml" xmlns:w16cid="http://schemas.microsoft.com/office/word/2016/wordml/cid" xmlns:w16se="http://schemas.microsoft.com/office/word/2015/wordml/symex" xmlns:wpg="http://schemas.microsoft.com/office/word/2010/wordprocessingGroup" xmlns:wpi="http://schemas.microsoft.com/office/word/2010/wordprocessingInk" xmlns:wne="http://schemas.microsoft.com/office/word/2006/wordml" xmlns:wps="http://schemas.microsoft.com/office/word/2010/wordprocessingShape" mc:Ignorable="w14 w15 w16se w16cid wp14">
+<w:ftr xmlns:wpc="http://schemas.microsoft.com/office/word/2010/wordprocessingCanvas" xmlns:cx="http://schemas.microsoft.com/office/drawing/2014/chartex" xmlns:cx1="http://schemas.microsoft.com/office/drawing/2015/9/8/chartex" xmlns:cx2="http://schemas.microsoft.com/office/drawing/2015/10/21/chartex" xmlns:cx3="http://schemas.microsoft.com/office/drawing/2016/5/9/chartex" xmlns:cx4="http://schemas.microsoft.com/office/drawing/2016/5/10/chartex" xmlns:cx5="http://schemas.microsoft.com/office/drawing/2016/5/11/chartex" xmlns:cx6="http://schemas.microsoft.com/office/drawing/2016/5/12/chartex" xmlns:cx7="http://schemas.microsoft.com/office/drawing/2016/5/13/chartex" xmlns:cx8="http://schemas.microsoft.com/office/drawing/2016/5/14/chartex" xmlns:mc="http://schemas.openxmlformats.org/markup-compatibility/2006" xmlns:aink="http://schemas.microsoft.com/office/drawing/2016/ink" xmlns:am3d="http://schemas.microsoft.com/office/drawing/2017/model3d" xmlns:o="urn:schemas-microsoft-com:office:office" xmlns:r="http://schemas.openxmlformats.org/officeDocument/2006/relationships" xmlns:m="http://schemas.openxmlformats.org/officeDocument/2006/math" xmlns:v="urn:schemas-microsoft-com:vml" xmlns:wp14="http://schemas.microsoft.com/office/word/2010/wordprocessingDrawing" xmlns:wp="http://schemas.openxmlformats.org/drawingml/2006/wordprocessingDrawing" xmlns:w10="urn:schemas-microsoft-com:office:word" xmlns:w="http://schemas.openxmlformats.org/wordprocessingml/2006/main" xmlns:w14="http://schemas.microsoft.com/office/word/2010/wordml" xmlns:w15="http://schemas.microsoft.com/office/word/2012/wordml" xmlns:w16cex="http://schemas.microsoft.com/office/word/2018/wordml/cex" xmlns:w16cid="http://schemas.microsoft.com/office/word/2016/wordml/cid" xmlns:w16="http://schemas.microsoft.com/office/word/2018/wordml" xmlns:w16se="http://schemas.microsoft.com/office/word/2015/wordml/symex" xmlns:wpg="http://schemas.microsoft.com/office/word/2010/wordprocessingGroup" xmlns:wpi="http://schemas.microsoft.com/office/word/2010/wordprocessingInk" xmlns:wne="http://schemas.microsoft.com/office/word/2006/wordml" xmlns:wps="http://schemas.microsoft.com/office/word/2010/wordprocessingShape" mc:Ignorable="w14 w15 w16se w16cid w16 w16cex wp14">
   <w:p>
     <w:pPr>
       <w:pStyle w:val="Footer"/>
@@ -22789,7 +22810,7 @@
 </file>
 
 <file path=word/footnotes.xml><?xml version="1.0" encoding="utf-8"?>
-<w:footnotes xmlns:wpc="http://schemas.microsoft.com/office/word/2010/wordprocessingCanvas" xmlns:cx="http://schemas.microsoft.com/office/drawing/2014/chartex" xmlns:cx1="http://schemas.microsoft.com/office/drawing/2015/9/8/chartex" xmlns:cx2="http://schemas.microsoft.com/office/drawing/2015/10/21/chartex" xmlns:cx3="http://schemas.microsoft.com/office/drawing/2016/5/9/chartex" xmlns:cx4="http://schemas.microsoft.com/office/drawing/2016/5/10/chartex" xmlns:cx5="http://schemas.microsoft.com/office/drawing/2016/5/11/chartex" xmlns:cx6="http://schemas.microsoft.com/office/drawing/2016/5/12/chartex" xmlns:cx7="http://schemas.microsoft.com/office/drawing/2016/5/13/chartex" xmlns:cx8="http://schemas.microsoft.com/office/drawing/2016/5/14/chartex" xmlns:mc="http://schemas.openxmlformats.org/markup-compatibility/2006" xmlns:aink="http://schemas.microsoft.com/office/drawing/2016/ink" xmlns:am3d="http://schemas.microsoft.com/office/drawing/2017/model3d" xmlns:o="urn:schemas-microsoft-com:office:office" xmlns:r="http://schemas.openxmlformats.org/officeDocument/2006/relationships" xmlns:m="http://schemas.openxmlformats.org/officeDocument/2006/math" xmlns:v="urn:schemas-microsoft-com:vml" xmlns:wp14="http://schemas.microsoft.com/office/word/2010/wordprocessingDrawing" xmlns:wp="http://schemas.openxmlformats.org/drawingml/2006/wordprocessingDrawing" xmlns:w10="urn:schemas-microsoft-com:office:word" xmlns:w="http://schemas.openxmlformats.org/wordprocessingml/2006/main" xmlns:w14="http://schemas.microsoft.com/office/word/2010/wordml" xmlns:w15="http://schemas.microsoft.com/office/word/2012/wordml" xmlns:w16cid="http://schemas.microsoft.com/office/word/2016/wordml/cid" xmlns:w16se="http://schemas.microsoft.com/office/word/2015/wordml/symex" xmlns:wpg="http://schemas.microsoft.com/office/word/2010/wordprocessingGroup" xmlns:wpi="http://schemas.microsoft.com/office/word/2010/wordprocessingInk" xmlns:wne="http://schemas.microsoft.com/office/word/2006/wordml" xmlns:wps="http://schemas.microsoft.com/office/word/2010/wordprocessingShape" mc:Ignorable="w14 w15 w16se w16cid wp14">
+<w:footnotes xmlns:wpc="http://schemas.microsoft.com/office/word/2010/wordprocessingCanvas" xmlns:cx="http://schemas.microsoft.com/office/drawing/2014/chartex" xmlns:cx1="http://schemas.microsoft.com/office/drawing/2015/9/8/chartex" xmlns:cx2="http://schemas.microsoft.com/office/drawing/2015/10/21/chartex" xmlns:cx3="http://schemas.microsoft.com/office/drawing/2016/5/9/chartex" xmlns:cx4="http://schemas.microsoft.com/office/drawing/2016/5/10/chartex" xmlns:cx5="http://schemas.microsoft.com/office/drawing/2016/5/11/chartex" xmlns:cx6="http://schemas.microsoft.com/office/drawing/2016/5/12/chartex" xmlns:cx7="http://schemas.microsoft.com/office/drawing/2016/5/13/chartex" xmlns:cx8="http://schemas.microsoft.com/office/drawing/2016/5/14/chartex" xmlns:mc="http://schemas.openxmlformats.org/markup-compatibility/2006" xmlns:aink="http://schemas.microsoft.com/office/drawing/2016/ink" xmlns:am3d="http://schemas.microsoft.com/office/drawing/2017/model3d" xmlns:o="urn:schemas-microsoft-com:office:office" xmlns:r="http://schemas.openxmlformats.org/officeDocument/2006/relationships" xmlns:m="http://schemas.openxmlformats.org/officeDocument/2006/math" xmlns:v="urn:schemas-microsoft-com:vml" xmlns:wp14="http://schemas.microsoft.com/office/word/2010/wordprocessingDrawing" xmlns:wp="http://schemas.openxmlformats.org/drawingml/2006/wordprocessingDrawing" xmlns:w10="urn:schemas-microsoft-com:office:word" xmlns:w="http://schemas.openxmlformats.org/wordprocessingml/2006/main" xmlns:w14="http://schemas.microsoft.com/office/word/2010/wordml" xmlns:w15="http://schemas.microsoft.com/office/word/2012/wordml" xmlns:w16cex="http://schemas.microsoft.com/office/word/2018/wordml/cex" xmlns:w16cid="http://schemas.microsoft.com/office/word/2016/wordml/cid" xmlns:w16="http://schemas.microsoft.com/office/word/2018/wordml" xmlns:w16se="http://schemas.microsoft.com/office/word/2015/wordml/symex" xmlns:wpg="http://schemas.microsoft.com/office/word/2010/wordprocessingGroup" xmlns:wpi="http://schemas.microsoft.com/office/word/2010/wordprocessingInk" xmlns:wne="http://schemas.microsoft.com/office/word/2006/wordml" xmlns:wps="http://schemas.microsoft.com/office/word/2010/wordprocessingShape" mc:Ignorable="w14 w15 w16se w16cid w16 w16cex wp14">
   <w:footnote w:type="separator" w:id="-1">
     <w:p>
       <w:r>
@@ -22808,7 +22829,7 @@
 </file>
 
 <file path=word/header1.xml><?xml version="1.0" encoding="utf-8"?>
-<w:hdr xmlns:wpc="http://schemas.microsoft.com/office/word/2010/wordprocessingCanvas" xmlns:cx="http://schemas.microsoft.com/office/drawing/2014/chartex" xmlns:cx1="http://schemas.microsoft.com/office/drawing/2015/9/8/chartex" xmlns:cx2="http://schemas.microsoft.com/office/drawing/2015/10/21/chartex" xmlns:cx3="http://schemas.microsoft.com/office/drawing/2016/5/9/chartex" xmlns:cx4="http://schemas.microsoft.com/office/drawing/2016/5/10/chartex" xmlns:cx5="http://schemas.microsoft.com/office/drawing/2016/5/11/chartex" xmlns:cx6="http://schemas.microsoft.com/office/drawing/2016/5/12/chartex" xmlns:cx7="http://schemas.microsoft.com/office/drawing/2016/5/13/chartex" xmlns:cx8="http://schemas.microsoft.com/office/drawing/2016/5/14/chartex" xmlns:mc="http://schemas.openxmlformats.org/markup-compatibility/2006" xmlns:aink="http://schemas.microsoft.com/office/drawing/2016/ink" xmlns:am3d="http://schemas.microsoft.com/office/drawing/2017/model3d" xmlns:o="urn:schemas-microsoft-com:office:office" xmlns:r="http://schemas.openxmlformats.org/officeDocument/2006/relationships" xmlns:m="http://schemas.openxmlformats.org/officeDocument/2006/math" xmlns:v="urn:schemas-microsoft-com:vml" xmlns:wp14="http://schemas.microsoft.com/office/word/2010/wordprocessingDrawing" xmlns:wp="http://schemas.openxmlformats.org/drawingml/2006/wordprocessingDrawing" xmlns:w10="urn:schemas-microsoft-com:office:word" xmlns:w="http://schemas.openxmlformats.org/wordprocessingml/2006/main" xmlns:w14="http://schemas.microsoft.com/office/word/2010/wordml" xmlns:w15="http://schemas.microsoft.com/office/word/2012/wordml" xmlns:w16cid="http://schemas.microsoft.com/office/word/2016/wordml/cid" xmlns:w16se="http://schemas.microsoft.com/office/word/2015/wordml/symex" xmlns:wpg="http://schemas.microsoft.com/office/word/2010/wordprocessingGroup" xmlns:wpi="http://schemas.microsoft.com/office/word/2010/wordprocessingInk" xmlns:wne="http://schemas.microsoft.com/office/word/2006/wordml" xmlns:wps="http://schemas.microsoft.com/office/word/2010/wordprocessingShape" mc:Ignorable="w14 w15 w16se w16cid wp14">
+<w:hdr xmlns:wpc="http://schemas.microsoft.com/office/word/2010/wordprocessingCanvas" xmlns:cx="http://schemas.microsoft.com/office/drawing/2014/chartex" xmlns:cx1="http://schemas.microsoft.com/office/drawing/2015/9/8/chartex" xmlns:cx2="http://schemas.microsoft.com/office/drawing/2015/10/21/chartex" xmlns:cx3="http://schemas.microsoft.com/office/drawing/2016/5/9/chartex" xmlns:cx4="http://schemas.microsoft.com/office/drawing/2016/5/10/chartex" xmlns:cx5="http://schemas.microsoft.com/office/drawing/2016/5/11/chartex" xmlns:cx6="http://schemas.microsoft.com/office/drawing/2016/5/12/chartex" xmlns:cx7="http://schemas.microsoft.com/office/drawing/2016/5/13/chartex" xmlns:cx8="http://schemas.microsoft.com/office/drawing/2016/5/14/chartex" xmlns:mc="http://schemas.openxmlformats.org/markup-compatibility/2006" xmlns:aink="http://schemas.microsoft.com/office/drawing/2016/ink" xmlns:am3d="http://schemas.microsoft.com/office/drawing/2017/model3d" xmlns:o="urn:schemas-microsoft-com:office:office" xmlns:r="http://schemas.openxmlformats.org/officeDocument/2006/relationships" xmlns:m="http://schemas.openxmlformats.org/officeDocument/2006/math" xmlns:v="urn:schemas-microsoft-com:vml" xmlns:wp14="http://schemas.microsoft.com/office/word/2010/wordprocessingDrawing" xmlns:wp="http://schemas.openxmlformats.org/drawingml/2006/wordprocessingDrawing" xmlns:w10="urn:schemas-microsoft-com:office:word" xmlns:w="http://schemas.openxmlformats.org/wordprocessingml/2006/main" xmlns:w14="http://schemas.microsoft.com/office/word/2010/wordml" xmlns:w15="http://schemas.microsoft.com/office/word/2012/wordml" xmlns:w16cex="http://schemas.microsoft.com/office/word/2018/wordml/cex" xmlns:w16cid="http://schemas.microsoft.com/office/word/2016/wordml/cid" xmlns:w16="http://schemas.microsoft.com/office/word/2018/wordml" xmlns:w16se="http://schemas.microsoft.com/office/word/2015/wordml/symex" xmlns:wpg="http://schemas.microsoft.com/office/word/2010/wordprocessingGroup" xmlns:wpi="http://schemas.microsoft.com/office/word/2010/wordprocessingInk" xmlns:wne="http://schemas.microsoft.com/office/word/2006/wordml" xmlns:wps="http://schemas.microsoft.com/office/word/2010/wordprocessingShape" mc:Ignorable="w14 w15 w16se w16cid w16 w16cex wp14">
   <w:p>
     <w:pPr>
       <w:pStyle w:val="Header"/>
@@ -22829,7 +22850,7 @@
         <w:sz w:val="16"/>
         <w:szCs w:val="16"/>
       </w:rPr>
-      <w:pict>
+      <w:pict w14:anchorId="178D3F30">
         <v:line id="_x0000_s2049" alt="" style="position:absolute;left:0;text-align:left;z-index:251660288;mso-wrap-edited:f;mso-width-percent:0;mso-height-percent:0;mso-width-percent:0;mso-height-percent:0" from="0,18pt" to="483pt,18pt" strokeweight="4.5pt">
           <v:stroke linestyle="thinThick"/>
         </v:line>
@@ -22850,7 +22871,7 @@
 </file>
 
 <file path=word/numbering.xml><?xml version="1.0" encoding="utf-8"?>
-<w:numbering xmlns:wpc="http://schemas.microsoft.com/office/word/2010/wordprocessingCanvas" xmlns:cx="http://schemas.microsoft.com/office/drawing/2014/chartex" xmlns:cx1="http://schemas.microsoft.com/office/drawing/2015/9/8/chartex" xmlns:cx2="http://schemas.microsoft.com/office/drawing/2015/10/21/chartex" xmlns:cx3="http://schemas.microsoft.com/office/drawing/2016/5/9/chartex" xmlns:cx4="http://schemas.microsoft.com/office/drawing/2016/5/10/chartex" xmlns:cx5="http://schemas.microsoft.com/office/drawing/2016/5/11/chartex" xmlns:cx6="http://schemas.microsoft.com/office/drawing/2016/5/12/chartex" xmlns:cx7="http://schemas.microsoft.com/office/drawing/2016/5/13/chartex" xmlns:cx8="http://schemas.microsoft.com/office/drawing/2016/5/14/chartex" xmlns:mc="http://schemas.openxmlformats.org/markup-compatibility/2006" xmlns:aink="http://schemas.microsoft.com/office/drawing/2016/ink" xmlns:am3d="http://schemas.microsoft.com/office/drawing/2017/model3d" xmlns:o="urn:schemas-microsoft-com:office:office" xmlns:r="http://schemas.openxmlformats.org/officeDocument/2006/relationships" xmlns:m="http://schemas.openxmlformats.org/officeDocument/2006/math" xmlns:v="urn:schemas-microsoft-com:vml" xmlns:wp14="http://schemas.microsoft.com/office/word/2010/wordprocessingDrawing" xmlns:wp="http://schemas.openxmlformats.org/drawingml/2006/wordprocessingDrawing" xmlns:w10="urn:schemas-microsoft-com:office:word" xmlns:w="http://schemas.openxmlformats.org/wordprocessingml/2006/main" xmlns:w14="http://schemas.microsoft.com/office/word/2010/wordml" xmlns:w15="http://schemas.microsoft.com/office/word/2012/wordml" xmlns:w16cid="http://schemas.microsoft.com/office/word/2016/wordml/cid" xmlns:w16se="http://schemas.microsoft.com/office/word/2015/wordml/symex" xmlns:wpg="http://schemas.microsoft.com/office/word/2010/wordprocessingGroup" xmlns:wpi="http://schemas.microsoft.com/office/word/2010/wordprocessingInk" xmlns:wne="http://schemas.microsoft.com/office/word/2006/wordml" xmlns:wps="http://schemas.microsoft.com/office/word/2010/wordprocessingShape" mc:Ignorable="w14 w15 w16se w16cid wp14">
+<w:numbering xmlns:wpc="http://schemas.microsoft.com/office/word/2010/wordprocessingCanvas" xmlns:cx="http://schemas.microsoft.com/office/drawing/2014/chartex" xmlns:cx1="http://schemas.microsoft.com/office/drawing/2015/9/8/chartex" xmlns:cx2="http://schemas.microsoft.com/office/drawing/2015/10/21/chartex" xmlns:cx3="http://schemas.microsoft.com/office/drawing/2016/5/9/chartex" xmlns:cx4="http://schemas.microsoft.com/office/drawing/2016/5/10/chartex" xmlns:cx5="http://schemas.microsoft.com/office/drawing/2016/5/11/chartex" xmlns:cx6="http://schemas.microsoft.com/office/drawing/2016/5/12/chartex" xmlns:cx7="http://schemas.microsoft.com/office/drawing/2016/5/13/chartex" xmlns:cx8="http://schemas.microsoft.com/office/drawing/2016/5/14/chartex" xmlns:mc="http://schemas.openxmlformats.org/markup-compatibility/2006" xmlns:aink="http://schemas.microsoft.com/office/drawing/2016/ink" xmlns:am3d="http://schemas.microsoft.com/office/drawing/2017/model3d" xmlns:o="urn:schemas-microsoft-com:office:office" xmlns:r="http://schemas.openxmlformats.org/officeDocument/2006/relationships" xmlns:m="http://schemas.openxmlformats.org/officeDocument/2006/math" xmlns:v="urn:schemas-microsoft-com:vml" xmlns:wp14="http://schemas.microsoft.com/office/word/2010/wordprocessingDrawing" xmlns:wp="http://schemas.openxmlformats.org/drawingml/2006/wordprocessingDrawing" xmlns:w10="urn:schemas-microsoft-com:office:word" xmlns:w="http://schemas.openxmlformats.org/wordprocessingml/2006/main" xmlns:w14="http://schemas.microsoft.com/office/word/2010/wordml" xmlns:w15="http://schemas.microsoft.com/office/word/2012/wordml" xmlns:w16cex="http://schemas.microsoft.com/office/word/2018/wordml/cex" xmlns:w16cid="http://schemas.microsoft.com/office/word/2016/wordml/cid" xmlns:w16="http://schemas.microsoft.com/office/word/2018/wordml" xmlns:w16se="http://schemas.microsoft.com/office/word/2015/wordml/symex" xmlns:wpg="http://schemas.microsoft.com/office/word/2010/wordprocessingGroup" xmlns:wpi="http://schemas.microsoft.com/office/word/2010/wordprocessingInk" xmlns:wne="http://schemas.microsoft.com/office/word/2006/wordml" xmlns:wps="http://schemas.microsoft.com/office/word/2010/wordprocessingShape" mc:Ignorable="w14 w15 w16se w16cid w16 w16cex wp14">
   <w:abstractNum w:abstractNumId="0" w15:restartNumberingAfterBreak="0">
     <w:nsid w:val="03B856B3"/>
     <w:multiLevelType w:val="hybridMultilevel"/>
@@ -23804,7 +23825,7 @@
 </file>
 
 <file path=word/styles.xml><?xml version="1.0" encoding="utf-8"?>
-<w:styles xmlns:mc="http://schemas.openxmlformats.org/markup-compatibility/2006" xmlns:r="http://schemas.openxmlformats.org/officeDocument/2006/relationships" xmlns:w="http://schemas.openxmlformats.org/wordprocessingml/2006/main" xmlns:w14="http://schemas.microsoft.com/office/word/2010/wordml" xmlns:w15="http://schemas.microsoft.com/office/word/2012/wordml" xmlns:w16cid="http://schemas.microsoft.com/office/word/2016/wordml/cid" xmlns:w16se="http://schemas.microsoft.com/office/word/2015/wordml/symex" mc:Ignorable="w14 w15 w16se w16cid">
+<w:styles xmlns:mc="http://schemas.openxmlformats.org/markup-compatibility/2006" xmlns:r="http://schemas.openxmlformats.org/officeDocument/2006/relationships" xmlns:w="http://schemas.openxmlformats.org/wordprocessingml/2006/main" xmlns:w14="http://schemas.microsoft.com/office/word/2010/wordml" xmlns:w15="http://schemas.microsoft.com/office/word/2012/wordml" xmlns:w16cex="http://schemas.microsoft.com/office/word/2018/wordml/cex" xmlns:w16cid="http://schemas.microsoft.com/office/word/2016/wordml/cid" xmlns:w16="http://schemas.microsoft.com/office/word/2018/wordml" xmlns:w16se="http://schemas.microsoft.com/office/word/2015/wordml/symex" mc:Ignorable="w14 w15 w16se w16cid w16 w16cex">
   <w:docDefaults>
     <w:rPrDefault>
       <w:rPr>
